--- a/Critique.docx
+++ b/Critique.docx
@@ -3,8 +3,275 @@
 <w:document xmlns:wpc="http://schemas.microsoft.com/office/word/2010/wordprocessingCanvas" xmlns:cx="http://schemas.microsoft.com/office/drawing/2014/chartex" xmlns:cx1="http://schemas.microsoft.com/office/drawing/2015/9/8/chartex" xmlns:cx2="http://schemas.microsoft.com/office/drawing/2015/10/21/chartex" xmlns:cx3="http://schemas.microsoft.com/office/drawing/2016/5/9/chartex" xmlns:cx4="http://schemas.microsoft.com/office/drawing/2016/5/10/chartex" xmlns:cx5="http://schemas.microsoft.com/office/drawing/2016/5/11/chartex" xmlns:cx6="http://schemas.microsoft.com/office/drawing/2016/5/12/chartex" xmlns:cx7="http://schemas.microsoft.com/office/drawing/2016/5/13/chartex" xmlns:cx8="http://schemas.microsoft.com/office/drawing/2016/5/14/chartex" xmlns:mc="http://schemas.openxmlformats.org/markup-compatibility/2006" xmlns:aink="http://schemas.microsoft.com/office/drawing/2016/ink" xmlns:am3d="http://schemas.microsoft.com/office/drawing/2017/model3d" xmlns:o="urn:schemas-microsoft-com:office:office" xmlns:r="http://schemas.openxmlformats.org/officeDocument/2006/relationships" xmlns:m="http://schemas.openxmlformats.org/officeDocument/2006/math" xmlns:v="urn:schemas-microsoft-com:vml" xmlns:wp14="http://schemas.microsoft.com/office/word/2010/wordprocessingDrawing" xmlns:wp="http://schemas.openxmlformats.org/drawingml/2006/wordprocessingDrawing" xmlns:w10="urn:schemas-microsoft-com:office:word" xmlns:w="http://schemas.openxmlformats.org/wordprocessingml/2006/main" xmlns:w14="http://schemas.microsoft.com/office/word/2010/wordml" xmlns:w15="http://schemas.microsoft.com/office/word/2012/wordml" xmlns:w16cid="http://schemas.microsoft.com/office/word/2016/wordml/cid" xmlns:w16se="http://schemas.microsoft.com/office/word/2015/wordml/symex" xmlns:wpg="http://schemas.microsoft.com/office/word/2010/wordprocessingGroup" xmlns:wpi="http://schemas.microsoft.com/office/word/2010/wordprocessingInk" xmlns:wne="http://schemas.microsoft.com/office/word/2006/wordml" xmlns:wps="http://schemas.microsoft.com/office/word/2010/wordprocessingShape" mc:Ignorable="w14 w15 w16se w16cid wp14">
   <w:body>
     <w:p>
-      <w:bookmarkStart w:id="0" w:name="_GoBack"/>
-      <w:bookmarkEnd w:id="0"/>
+      <w:pPr>
+        <w:rPr>
+          <w:rFonts w:cstheme="minorHAnsi"/>
+          <w:b/>
+        </w:rPr>
+      </w:pPr>
+      <w:r>
+        <w:rPr>
+          <w:rFonts w:cstheme="minorHAnsi"/>
+          <w:b/>
+        </w:rPr>
+        <w:t>Critique:</w:t>
+      </w:r>
+    </w:p>
+    <w:p>
+      <w:pPr>
+        <w:rPr>
+          <w:rFonts w:cstheme="minorHAnsi"/>
+        </w:rPr>
+      </w:pPr>
+      <w:r>
+        <w:rPr>
+          <w:rFonts w:cstheme="minorHAnsi"/>
+        </w:rPr>
+        <w:t xml:space="preserve">The front and back end were mixed. NO </w:t>
+      </w:r>
+      <w:r>
+        <w:rPr>
+          <w:rFonts w:cstheme="minorHAnsi"/>
+        </w:rPr>
+        <w:t xml:space="preserve">separation. Some fields aren’t private. For the critique </w:t>
+      </w:r>
+      <w:proofErr w:type="spellStart"/>
+      <w:r>
+        <w:rPr>
+          <w:rFonts w:cstheme="minorHAnsi"/>
+        </w:rPr>
+        <w:t>theres</w:t>
+      </w:r>
+      <w:proofErr w:type="spellEnd"/>
+      <w:r>
+        <w:rPr>
+          <w:rFonts w:cstheme="minorHAnsi"/>
+        </w:rPr>
+        <w:t xml:space="preserve"> no test to test the functionality. </w:t>
+      </w:r>
+    </w:p>
+    <w:p>
+      <w:pPr>
+        <w:rPr>
+          <w:rFonts w:cstheme="minorHAnsi"/>
+        </w:rPr>
+      </w:pPr>
+      <w:r>
+        <w:rPr>
+          <w:rFonts w:cstheme="minorHAnsi"/>
+        </w:rPr>
+        <w:t xml:space="preserve">Within the editor the rot90 there were implementation error e.g. rot90 added the filter </w:t>
+      </w:r>
+      <w:proofErr w:type="spellStart"/>
+      <w:r>
+        <w:rPr>
+          <w:rFonts w:cstheme="minorHAnsi"/>
+        </w:rPr>
+        <w:t>FlipH</w:t>
+      </w:r>
+      <w:proofErr w:type="spellEnd"/>
+      <w:r>
+        <w:rPr>
+          <w:rFonts w:cstheme="minorHAnsi"/>
+        </w:rPr>
+        <w:t xml:space="preserve"> to the list of filters instead of Rot 90. The function works but the description is listed incorrectly.</w:t>
+      </w:r>
+    </w:p>
+    <w:p>
+      <w:r>
+        <w:t>Under Editor class (</w:t>
+      </w:r>
+      <w:proofErr w:type="spellStart"/>
+      <w:r>
+        <w:t>Gerron</w:t>
+      </w:r>
+      <w:proofErr w:type="spellEnd"/>
+      <w:r>
+        <w:t>)</w:t>
+      </w:r>
+    </w:p>
+    <w:p>
+      <w:pPr>
+        <w:ind w:left="720"/>
+      </w:pPr>
+      <w:r>
+        <w:t>- Avoid stair cases of if statements using one of the design patterns to separate front end methods.</w:t>
+      </w:r>
+    </w:p>
+    <w:p>
+      <w:bookmarkStart w:id="0" w:name="_Hlk3893364"/>
+      <w:r>
+        <w:t>Under Command class (Sohail)</w:t>
+      </w:r>
+    </w:p>
+    <w:p>
+      <w:pPr>
+        <w:pStyle w:val="ListParagraph"/>
+        <w:numPr>
+          <w:ilvl w:val="0"/>
+          <w:numId w:val="1"/>
+        </w:numPr>
+      </w:pPr>
+      <w:r>
+        <w:t xml:space="preserve">Incorporate more methods to the </w:t>
+      </w:r>
+      <w:proofErr w:type="spellStart"/>
+      <w:r>
+        <w:t>CommandWords</w:t>
+      </w:r>
+      <w:proofErr w:type="spellEnd"/>
+      <w:r>
+        <w:t xml:space="preserve"> class to be able to add new commands (extendibil</w:t>
+      </w:r>
+      <w:bookmarkStart w:id="1" w:name="_GoBack"/>
+      <w:bookmarkEnd w:id="1"/>
+      <w:r>
+        <w:t>ity). Remove ‘final’ from the array of valid commands</w:t>
+      </w:r>
+      <w:r>
+        <w:t>. Changed to a linked hash map. The help command isn’t generally helpful.</w:t>
+      </w:r>
+    </w:p>
+    <w:p>
+      <w:pPr>
+        <w:pStyle w:val="ListParagraph"/>
+      </w:pPr>
+    </w:p>
+    <w:bookmarkEnd w:id="0"/>
+    <w:p>
+      <w:r>
+        <w:t>General (Nick)</w:t>
+      </w:r>
+    </w:p>
+    <w:p>
+      <w:pPr>
+        <w:pStyle w:val="ListParagraph"/>
+        <w:numPr>
+          <w:ilvl w:val="0"/>
+          <w:numId w:val="1"/>
+        </w:numPr>
+      </w:pPr>
+      <w:r>
+        <w:t xml:space="preserve">Have a separate class for the </w:t>
+      </w:r>
+      <w:proofErr w:type="gramStart"/>
+      <w:r>
+        <w:t>commands</w:t>
+      </w:r>
+      <w:proofErr w:type="gramEnd"/>
+      <w:r>
+        <w:t xml:space="preserve"> execution (back-end) rather than implementing them in the editor class which is meant to be exclusively front end.</w:t>
+      </w:r>
+    </w:p>
+    <w:p>
+      <w:pPr>
+        <w:pStyle w:val="ListParagraph"/>
+        <w:numPr>
+          <w:ilvl w:val="0"/>
+          <w:numId w:val="1"/>
+        </w:numPr>
+      </w:pPr>
+      <w:r>
+        <w:t>Fields are not private.</w:t>
+      </w:r>
+    </w:p>
+    <w:p>
+      <w:pPr>
+        <w:pStyle w:val="ListParagraph"/>
+        <w:numPr>
+          <w:ilvl w:val="0"/>
+          <w:numId w:val="1"/>
+        </w:numPr>
+      </w:pPr>
+      <w:r>
+        <w:t xml:space="preserve">Move the command methods into a separate class of their own without any other public methods. Use reflection to generate the list of commands in the </w:t>
+      </w:r>
+      <w:proofErr w:type="spellStart"/>
+      <w:r>
+        <w:t>enums</w:t>
+      </w:r>
+      <w:proofErr w:type="spellEnd"/>
+      <w:r>
+        <w:t xml:space="preserve"> and </w:t>
+      </w:r>
+      <w:proofErr w:type="spellStart"/>
+      <w:r>
+        <w:t>CommandWords</w:t>
+      </w:r>
+      <w:proofErr w:type="spellEnd"/>
+      <w:r>
+        <w:t xml:space="preserve"> class.</w:t>
+      </w:r>
+    </w:p>
+    <w:p>
+      <w:r>
+        <w:t>Internationalisation (</w:t>
+      </w:r>
+      <w:proofErr w:type="spellStart"/>
+      <w:r>
+        <w:t>Gerron</w:t>
+      </w:r>
+      <w:proofErr w:type="spellEnd"/>
+      <w:r>
+        <w:t>)</w:t>
+      </w:r>
+    </w:p>
+    <w:p>
+      <w:pPr>
+        <w:pStyle w:val="ListParagraph"/>
+        <w:numPr>
+          <w:ilvl w:val="0"/>
+          <w:numId w:val="2"/>
+        </w:numPr>
+      </w:pPr>
+      <w:r>
+        <w:t>Change the output text to use a formatter before being output.</w:t>
+      </w:r>
+    </w:p>
+    <w:p>
+      <w:pPr>
+        <w:pStyle w:val="ListParagraph"/>
+        <w:numPr>
+          <w:ilvl w:val="0"/>
+          <w:numId w:val="2"/>
+        </w:numPr>
+      </w:pPr>
+      <w:r>
+        <w:t>Use separate language files with context to store output strings.</w:t>
+      </w:r>
+    </w:p>
+    <w:p/>
+    <w:p>
+      <w:r>
+        <w:t>To show that units test contains the necessary test cases we have performed code coverage in which It highlights the tested code.</w:t>
+      </w:r>
+    </w:p>
+    <w:p/>
+    <w:p/>
+    <w:p/>
+    <w:p/>
+    <w:p/>
+    <w:p/>
+    <w:p/>
+    <w:p/>
+    <w:p/>
+    <w:p/>
+    <w:p/>
+    <w:p/>
+    <w:p/>
+    <w:p/>
+    <w:p/>
+    <w:p/>
+    <w:p/>
+    <w:p/>
+    <w:p/>
+    <w:p/>
+    <w:p>
+      <w:pPr>
+        <w:rPr>
+          <w:rFonts w:cstheme="minorHAnsi"/>
+        </w:rPr>
+      </w:pPr>
     </w:p>
     <w:sectPr>
       <w:pgSz w:w="11906" w:h="16838"/>
@@ -14,6 +281,241 @@
     </w:sectPr>
   </w:body>
 </w:document>
+</file>
+
+<file path=word/numbering.xml><?xml version="1.0" encoding="utf-8"?>
+<w:numbering xmlns:wpc="http://schemas.microsoft.com/office/word/2010/wordprocessingCanvas" xmlns:cx="http://schemas.microsoft.com/office/drawing/2014/chartex" xmlns:cx1="http://schemas.microsoft.com/office/drawing/2015/9/8/chartex" xmlns:cx2="http://schemas.microsoft.com/office/drawing/2015/10/21/chartex" xmlns:cx3="http://schemas.microsoft.com/office/drawing/2016/5/9/chartex" xmlns:cx4="http://schemas.microsoft.com/office/drawing/2016/5/10/chartex" xmlns:cx5="http://schemas.microsoft.com/office/drawing/2016/5/11/chartex" xmlns:cx6="http://schemas.microsoft.com/office/drawing/2016/5/12/chartex" xmlns:cx7="http://schemas.microsoft.com/office/drawing/2016/5/13/chartex" xmlns:cx8="http://schemas.microsoft.com/office/drawing/2016/5/14/chartex" xmlns:mc="http://schemas.openxmlformats.org/markup-compatibility/2006" xmlns:aink="http://schemas.microsoft.com/office/drawing/2016/ink" xmlns:am3d="http://schemas.microsoft.com/office/drawing/2017/model3d" xmlns:o="urn:schemas-microsoft-com:office:office" xmlns:r="http://schemas.openxmlformats.org/officeDocument/2006/relationships" xmlns:m="http://schemas.openxmlformats.org/officeDocument/2006/math" xmlns:v="urn:schemas-microsoft-com:vml" xmlns:wp14="http://schemas.microsoft.com/office/word/2010/wordprocessingDrawing" xmlns:wp="http://schemas.openxmlformats.org/drawingml/2006/wordprocessingDrawing" xmlns:w10="urn:schemas-microsoft-com:office:word" xmlns:w="http://schemas.openxmlformats.org/wordprocessingml/2006/main" xmlns:w14="http://schemas.microsoft.com/office/word/2010/wordml" xmlns:w15="http://schemas.microsoft.com/office/word/2012/wordml" xmlns:w16cid="http://schemas.microsoft.com/office/word/2016/wordml/cid" xmlns:w16se="http://schemas.microsoft.com/office/word/2015/wordml/symex" xmlns:wpg="http://schemas.microsoft.com/office/word/2010/wordprocessingGroup" xmlns:wpi="http://schemas.microsoft.com/office/word/2010/wordprocessingInk" xmlns:wne="http://schemas.microsoft.com/office/word/2006/wordml" xmlns:wps="http://schemas.microsoft.com/office/word/2010/wordprocessingShape" mc:Ignorable="w14 w15 w16se w16cid wp14">
+  <w:abstractNum w:abstractNumId="0" w15:restartNumberingAfterBreak="0">
+    <w:nsid w:val="0D9F40E2"/>
+    <w:multiLevelType w:val="hybridMultilevel"/>
+    <w:tmpl w:val="C20E1FF0"/>
+    <w:lvl w:ilvl="0" w:tplc="4330EF62">
+      <w:numFmt w:val="bullet"/>
+      <w:lvlText w:val="-"/>
+      <w:lvlJc w:val="left"/>
+      <w:pPr>
+        <w:ind w:left="720" w:hanging="360"/>
+      </w:pPr>
+      <w:rPr>
+        <w:rFonts w:ascii="Calibri" w:eastAsiaTheme="minorHAnsi" w:hAnsi="Calibri" w:cs="Calibri" w:hint="default"/>
+      </w:rPr>
+    </w:lvl>
+    <w:lvl w:ilvl="1" w:tplc="08090003" w:tentative="1">
+      <w:start w:val="1"/>
+      <w:numFmt w:val="bullet"/>
+      <w:lvlText w:val="o"/>
+      <w:lvlJc w:val="left"/>
+      <w:pPr>
+        <w:ind w:left="1440" w:hanging="360"/>
+      </w:pPr>
+      <w:rPr>
+        <w:rFonts w:ascii="Courier New" w:hAnsi="Courier New" w:cs="Courier New" w:hint="default"/>
+      </w:rPr>
+    </w:lvl>
+    <w:lvl w:ilvl="2" w:tplc="08090005" w:tentative="1">
+      <w:start w:val="1"/>
+      <w:numFmt w:val="bullet"/>
+      <w:lvlText w:val=""/>
+      <w:lvlJc w:val="left"/>
+      <w:pPr>
+        <w:ind w:left="2160" w:hanging="360"/>
+      </w:pPr>
+      <w:rPr>
+        <w:rFonts w:ascii="Wingdings" w:hAnsi="Wingdings" w:hint="default"/>
+      </w:rPr>
+    </w:lvl>
+    <w:lvl w:ilvl="3" w:tplc="08090001" w:tentative="1">
+      <w:start w:val="1"/>
+      <w:numFmt w:val="bullet"/>
+      <w:lvlText w:val=""/>
+      <w:lvlJc w:val="left"/>
+      <w:pPr>
+        <w:ind w:left="2880" w:hanging="360"/>
+      </w:pPr>
+      <w:rPr>
+        <w:rFonts w:ascii="Symbol" w:hAnsi="Symbol" w:hint="default"/>
+      </w:rPr>
+    </w:lvl>
+    <w:lvl w:ilvl="4" w:tplc="08090003" w:tentative="1">
+      <w:start w:val="1"/>
+      <w:numFmt w:val="bullet"/>
+      <w:lvlText w:val="o"/>
+      <w:lvlJc w:val="left"/>
+      <w:pPr>
+        <w:ind w:left="3600" w:hanging="360"/>
+      </w:pPr>
+      <w:rPr>
+        <w:rFonts w:ascii="Courier New" w:hAnsi="Courier New" w:cs="Courier New" w:hint="default"/>
+      </w:rPr>
+    </w:lvl>
+    <w:lvl w:ilvl="5" w:tplc="08090005" w:tentative="1">
+      <w:start w:val="1"/>
+      <w:numFmt w:val="bullet"/>
+      <w:lvlText w:val=""/>
+      <w:lvlJc w:val="left"/>
+      <w:pPr>
+        <w:ind w:left="4320" w:hanging="360"/>
+      </w:pPr>
+      <w:rPr>
+        <w:rFonts w:ascii="Wingdings" w:hAnsi="Wingdings" w:hint="default"/>
+      </w:rPr>
+    </w:lvl>
+    <w:lvl w:ilvl="6" w:tplc="08090001" w:tentative="1">
+      <w:start w:val="1"/>
+      <w:numFmt w:val="bullet"/>
+      <w:lvlText w:val=""/>
+      <w:lvlJc w:val="left"/>
+      <w:pPr>
+        <w:ind w:left="5040" w:hanging="360"/>
+      </w:pPr>
+      <w:rPr>
+        <w:rFonts w:ascii="Symbol" w:hAnsi="Symbol" w:hint="default"/>
+      </w:rPr>
+    </w:lvl>
+    <w:lvl w:ilvl="7" w:tplc="08090003" w:tentative="1">
+      <w:start w:val="1"/>
+      <w:numFmt w:val="bullet"/>
+      <w:lvlText w:val="o"/>
+      <w:lvlJc w:val="left"/>
+      <w:pPr>
+        <w:ind w:left="5760" w:hanging="360"/>
+      </w:pPr>
+      <w:rPr>
+        <w:rFonts w:ascii="Courier New" w:hAnsi="Courier New" w:cs="Courier New" w:hint="default"/>
+      </w:rPr>
+    </w:lvl>
+    <w:lvl w:ilvl="8" w:tplc="08090005" w:tentative="1">
+      <w:start w:val="1"/>
+      <w:numFmt w:val="bullet"/>
+      <w:lvlText w:val=""/>
+      <w:lvlJc w:val="left"/>
+      <w:pPr>
+        <w:ind w:left="6480" w:hanging="360"/>
+      </w:pPr>
+      <w:rPr>
+        <w:rFonts w:ascii="Wingdings" w:hAnsi="Wingdings" w:hint="default"/>
+      </w:rPr>
+    </w:lvl>
+  </w:abstractNum>
+  <w:abstractNum w:abstractNumId="1" w15:restartNumberingAfterBreak="0">
+    <w:nsid w:val="464751CF"/>
+    <w:multiLevelType w:val="hybridMultilevel"/>
+    <w:tmpl w:val="1E76D68C"/>
+    <w:lvl w:ilvl="0" w:tplc="4330EF62">
+      <w:numFmt w:val="bullet"/>
+      <w:lvlText w:val="-"/>
+      <w:lvlJc w:val="left"/>
+      <w:pPr>
+        <w:ind w:left="720" w:hanging="360"/>
+      </w:pPr>
+      <w:rPr>
+        <w:rFonts w:ascii="Calibri" w:eastAsiaTheme="minorHAnsi" w:hAnsi="Calibri" w:cs="Calibri" w:hint="default"/>
+      </w:rPr>
+    </w:lvl>
+    <w:lvl w:ilvl="1" w:tplc="04090003" w:tentative="1">
+      <w:start w:val="1"/>
+      <w:numFmt w:val="bullet"/>
+      <w:lvlText w:val="o"/>
+      <w:lvlJc w:val="left"/>
+      <w:pPr>
+        <w:ind w:left="1440" w:hanging="360"/>
+      </w:pPr>
+      <w:rPr>
+        <w:rFonts w:ascii="Courier New" w:hAnsi="Courier New" w:cs="Courier New" w:hint="default"/>
+      </w:rPr>
+    </w:lvl>
+    <w:lvl w:ilvl="2" w:tplc="04090005" w:tentative="1">
+      <w:start w:val="1"/>
+      <w:numFmt w:val="bullet"/>
+      <w:lvlText w:val=""/>
+      <w:lvlJc w:val="left"/>
+      <w:pPr>
+        <w:ind w:left="2160" w:hanging="360"/>
+      </w:pPr>
+      <w:rPr>
+        <w:rFonts w:ascii="Wingdings" w:hAnsi="Wingdings" w:hint="default"/>
+      </w:rPr>
+    </w:lvl>
+    <w:lvl w:ilvl="3" w:tplc="04090001" w:tentative="1">
+      <w:start w:val="1"/>
+      <w:numFmt w:val="bullet"/>
+      <w:lvlText w:val=""/>
+      <w:lvlJc w:val="left"/>
+      <w:pPr>
+        <w:ind w:left="2880" w:hanging="360"/>
+      </w:pPr>
+      <w:rPr>
+        <w:rFonts w:ascii="Symbol" w:hAnsi="Symbol" w:hint="default"/>
+      </w:rPr>
+    </w:lvl>
+    <w:lvl w:ilvl="4" w:tplc="04090003" w:tentative="1">
+      <w:start w:val="1"/>
+      <w:numFmt w:val="bullet"/>
+      <w:lvlText w:val="o"/>
+      <w:lvlJc w:val="left"/>
+      <w:pPr>
+        <w:ind w:left="3600" w:hanging="360"/>
+      </w:pPr>
+      <w:rPr>
+        <w:rFonts w:ascii="Courier New" w:hAnsi="Courier New" w:cs="Courier New" w:hint="default"/>
+      </w:rPr>
+    </w:lvl>
+    <w:lvl w:ilvl="5" w:tplc="04090005" w:tentative="1">
+      <w:start w:val="1"/>
+      <w:numFmt w:val="bullet"/>
+      <w:lvlText w:val=""/>
+      <w:lvlJc w:val="left"/>
+      <w:pPr>
+        <w:ind w:left="4320" w:hanging="360"/>
+      </w:pPr>
+      <w:rPr>
+        <w:rFonts w:ascii="Wingdings" w:hAnsi="Wingdings" w:hint="default"/>
+      </w:rPr>
+    </w:lvl>
+    <w:lvl w:ilvl="6" w:tplc="04090001" w:tentative="1">
+      <w:start w:val="1"/>
+      <w:numFmt w:val="bullet"/>
+      <w:lvlText w:val=""/>
+      <w:lvlJc w:val="left"/>
+      <w:pPr>
+        <w:ind w:left="5040" w:hanging="360"/>
+      </w:pPr>
+      <w:rPr>
+        <w:rFonts w:ascii="Symbol" w:hAnsi="Symbol" w:hint="default"/>
+      </w:rPr>
+    </w:lvl>
+    <w:lvl w:ilvl="7" w:tplc="04090003" w:tentative="1">
+      <w:start w:val="1"/>
+      <w:numFmt w:val="bullet"/>
+      <w:lvlText w:val="o"/>
+      <w:lvlJc w:val="left"/>
+      <w:pPr>
+        <w:ind w:left="5760" w:hanging="360"/>
+      </w:pPr>
+      <w:rPr>
+        <w:rFonts w:ascii="Courier New" w:hAnsi="Courier New" w:cs="Courier New" w:hint="default"/>
+      </w:rPr>
+    </w:lvl>
+    <w:lvl w:ilvl="8" w:tplc="04090005" w:tentative="1">
+      <w:start w:val="1"/>
+      <w:numFmt w:val="bullet"/>
+      <w:lvlText w:val=""/>
+      <w:lvlJc w:val="left"/>
+      <w:pPr>
+        <w:ind w:left="6480" w:hanging="360"/>
+      </w:pPr>
+      <w:rPr>
+        <w:rFonts w:ascii="Wingdings" w:hAnsi="Wingdings" w:hint="default"/>
+      </w:rPr>
+    </w:lvl>
+  </w:abstractNum>
+  <w:num w:numId="1">
+    <w:abstractNumId w:val="1"/>
+  </w:num>
+  <w:num w:numId="2">
+    <w:abstractNumId w:val="0"/>
+  </w:num>
+</w:numbering>
 </file>
 
 <file path=word/styles.xml><?xml version="1.0" encoding="utf-8"?>
@@ -413,6 +915,7 @@
   <w:style w:type="paragraph" w:default="1" w:styleId="Normal">
     <w:name w:val="Normal"/>
     <w:qFormat/>
+    <w:rsid w:val="00A115E9"/>
   </w:style>
   <w:style w:type="character" w:default="1" w:styleId="DefaultParagraphFont">
     <w:name w:val="Default Paragraph Font"/>
@@ -440,6 +943,22 @@
     <w:uiPriority w:val="99"/>
     <w:semiHidden/>
     <w:unhideWhenUsed/>
+  </w:style>
+  <w:style w:type="paragraph" w:styleId="ListParagraph">
+    <w:name w:val="List Paragraph"/>
+    <w:basedOn w:val="Normal"/>
+    <w:uiPriority w:val="34"/>
+    <w:qFormat/>
+    <w:rsid w:val="00180789"/>
+    <w:pPr>
+      <w:spacing w:after="0" w:line="240" w:lineRule="auto"/>
+      <w:ind w:left="720"/>
+      <w:contextualSpacing/>
+    </w:pPr>
+    <w:rPr>
+      <w:sz w:val="24"/>
+      <w:szCs w:val="24"/>
+    </w:rPr>
   </w:style>
 </w:styles>
 </file>
